--- a/samjhauta/samjhauta nibedan.docx
+++ b/samjhauta/samjhauta nibedan.docx
@@ -12,15 +12,15 @@
           <wp:anchor distT="0" distB="0" distL="114300" distR="114300" simplePos="0" relativeHeight="251658240" behindDoc="1" locked="0" layoutInCell="1" allowOverlap="1">
             <wp:simplePos x="0" y="0"/>
             <wp:positionH relativeFrom="column">
-              <wp:posOffset>-457200</wp:posOffset>
+              <wp:posOffset>-561975</wp:posOffset>
             </wp:positionH>
             <wp:positionV relativeFrom="paragraph">
-              <wp:posOffset>-857250</wp:posOffset>
+              <wp:posOffset>-647700</wp:posOffset>
             </wp:positionV>
-            <wp:extent cx="6991350" cy="8229600"/>
-            <wp:effectExtent l="19050" t="0" r="0" b="0"/>
+            <wp:extent cx="7115175" cy="6848475"/>
+            <wp:effectExtent l="19050" t="0" r="9525" b="0"/>
             <wp:wrapNone/>
-            <wp:docPr id="1" name="Picture 0" descr="sagar g letter pad copy.jpg"/>
+            <wp:docPr id="2" name="Picture 1" descr="technologySolution Letterhead.png"/>
             <wp:cNvGraphicFramePr>
               <a:graphicFrameLocks xmlns:a="http://schemas.openxmlformats.org/drawingml/2006/main" noChangeAspect="1"/>
             </wp:cNvGraphicFramePr>
@@ -28,7 +28,7 @@
               <a:graphicData uri="http://schemas.openxmlformats.org/drawingml/2006/picture">
                 <pic:pic xmlns:pic="http://schemas.openxmlformats.org/drawingml/2006/picture">
                   <pic:nvPicPr>
-                    <pic:cNvPr id="0" name="sagar g letter pad copy.jpg"/>
+                    <pic:cNvPr id="0" name="technologySolution Letterhead.png"/>
                     <pic:cNvPicPr/>
                   </pic:nvPicPr>
                   <pic:blipFill>
@@ -40,7 +40,7 @@
                   <pic:spPr>
                     <a:xfrm>
                       <a:off x="0" y="0"/>
-                      <a:ext cx="6991350" cy="8229600"/>
+                      <a:ext cx="7115175" cy="6848475"/>
                     </a:xfrm>
                     <a:prstGeom prst="rect">
                       <a:avLst/>
@@ -57,7 +57,6 @@
       <w:pPr>
         <w:jc w:val="right"/>
         <w:rPr>
-          <w:rFonts w:hint="cs"/>
           <w:szCs w:val="20"/>
           <w:lang w:bidi="ne-NP"/>
         </w:rPr>
@@ -67,7 +66,6 @@
       <w:pPr>
         <w:jc w:val="right"/>
         <w:rPr>
-          <w:rFonts w:hint="cs"/>
           <w:szCs w:val="20"/>
           <w:lang w:bidi="ne-NP"/>
         </w:rPr>
@@ -77,98 +75,138 @@
       <w:pPr>
         <w:jc w:val="right"/>
         <w:rPr>
-          <w:rFonts w:hint="cs"/>
-          <w:szCs w:val="20"/>
-          <w:lang w:bidi="ne-NP"/>
-        </w:rPr>
-      </w:pPr>
-      <w:r>
-        <w:rPr>
-          <w:rFonts w:hint="cs"/>
-          <w:szCs w:val="20"/>
-          <w:cs/>
-          <w:lang w:bidi="ne-NP"/>
-        </w:rPr>
-        <w:t>मिति:....................</w:t>
-      </w:r>
-    </w:p>
-    <w:p>
-      <w:pPr>
-        <w:rPr>
-          <w:rFonts w:hint="cs"/>
-          <w:szCs w:val="20"/>
-          <w:lang w:bidi="ne-NP"/>
-        </w:rPr>
-      </w:pPr>
-      <w:r>
-        <w:rPr>
-          <w:rFonts w:hint="cs"/>
-          <w:szCs w:val="20"/>
-          <w:cs/>
-          <w:lang w:bidi="ne-NP"/>
-        </w:rPr>
-        <w:t>श्रीमान प्रशासकीय अधिकृत ज्यु,</w:t>
-      </w:r>
-    </w:p>
-    <w:p>
-      <w:pPr>
-        <w:rPr>
-          <w:rFonts w:hint="cs"/>
-          <w:szCs w:val="20"/>
-          <w:lang w:bidi="ne-NP"/>
-        </w:rPr>
-      </w:pPr>
-      <w:r>
-        <w:rPr>
-          <w:rFonts w:hint="cs"/>
-          <w:szCs w:val="20"/>
-          <w:cs/>
-          <w:lang w:bidi="ne-NP"/>
-        </w:rPr>
-        <w:t xml:space="preserve">गोलबजार नगरपालिकाको कार्यालय </w:t>
-      </w:r>
-    </w:p>
-    <w:p>
-      <w:pPr>
-        <w:rPr>
-          <w:rFonts w:hint="cs"/>
-          <w:szCs w:val="20"/>
-          <w:lang w:bidi="ne-NP"/>
-        </w:rPr>
-      </w:pPr>
-      <w:r>
-        <w:rPr>
-          <w:rFonts w:hint="cs"/>
-          <w:szCs w:val="20"/>
-          <w:cs/>
-          <w:lang w:bidi="ne-NP"/>
-        </w:rPr>
-        <w:t>सिराहा</w:t>
+          <w:szCs w:val="20"/>
+          <w:lang w:bidi="ne-NP"/>
+        </w:rPr>
+      </w:pPr>
+      <w:r>
+        <w:rPr>
+          <w:rFonts w:cs="Mangal" w:hint="cs"/>
+          <w:szCs w:val="20"/>
+          <w:cs/>
+          <w:lang w:bidi="ne-NP"/>
+        </w:rPr>
+        <w:t>मिति</w:t>
+      </w:r>
+      <w:r>
+        <w:rPr>
+          <w:rFonts w:hint="cs"/>
+          <w:szCs w:val="20"/>
+          <w:cs/>
+          <w:lang w:bidi="ne-NP"/>
+        </w:rPr>
+        <w:t>:....................</w:t>
+      </w:r>
+    </w:p>
+    <w:p>
+      <w:pPr>
+        <w:rPr>
+          <w:szCs w:val="20"/>
+          <w:lang w:bidi="ne-NP"/>
+        </w:rPr>
+      </w:pPr>
+      <w:r>
+        <w:rPr>
+          <w:rFonts w:cs="Mangal" w:hint="cs"/>
+          <w:szCs w:val="20"/>
+          <w:cs/>
+          <w:lang w:bidi="ne-NP"/>
+        </w:rPr>
+        <w:t>श्रीमान प्रशासकीय अधिकृत ज्यु</w:t>
+      </w:r>
+      <w:r>
+        <w:rPr>
+          <w:rFonts w:hint="cs"/>
+          <w:szCs w:val="20"/>
+          <w:cs/>
+          <w:lang w:bidi="ne-NP"/>
+        </w:rPr>
+        <w:t>,</w:t>
+      </w:r>
+    </w:p>
+    <w:p>
+      <w:pPr>
+        <w:rPr>
+          <w:szCs w:val="20"/>
+          <w:lang w:bidi="ne-NP"/>
+        </w:rPr>
+      </w:pPr>
+      <w:r>
+        <w:rPr>
+          <w:rFonts w:cs="Arial Unicode MS" w:hint="cs"/>
+          <w:szCs w:val="20"/>
+          <w:cs/>
+          <w:lang w:bidi="ne-NP"/>
+        </w:rPr>
+        <w:t>कमालामाई</w:t>
+      </w:r>
+      <w:r>
+        <w:rPr>
+          <w:rFonts w:cs="Mangal" w:hint="cs"/>
+          <w:szCs w:val="20"/>
+          <w:cs/>
+          <w:lang w:bidi="ne-NP"/>
+        </w:rPr>
+        <w:t xml:space="preserve"> नगरपालिकाको कार्यालय </w:t>
+      </w:r>
+    </w:p>
+    <w:p>
+      <w:pPr>
+        <w:rPr>
+          <w:rFonts w:cs="Arial Unicode MS"/>
+          <w:szCs w:val="20"/>
+          <w:lang w:bidi="ne-NP"/>
+        </w:rPr>
+      </w:pPr>
+      <w:r>
+        <w:rPr>
+          <w:rFonts w:cs="Arial Unicode MS" w:hint="cs"/>
+          <w:szCs w:val="20"/>
+          <w:cs/>
+          <w:lang w:bidi="ne-NP"/>
+        </w:rPr>
+        <w:t>सिन्धुली,नेपाल</w:t>
       </w:r>
     </w:p>
     <w:p>
       <w:pPr>
         <w:jc w:val="center"/>
         <w:rPr>
-          <w:rFonts w:hint="cs"/>
-          <w:szCs w:val="20"/>
-          <w:lang w:bidi="ne-NP"/>
-        </w:rPr>
-      </w:pPr>
-      <w:r>
-        <w:rPr>
-          <w:rFonts w:hint="cs"/>
-          <w:szCs w:val="20"/>
-          <w:cs/>
-          <w:lang w:bidi="ne-NP"/>
-        </w:rPr>
-        <w:t xml:space="preserve">बिषय: सम्झौता गरि पाउ बारे </w:t>
-      </w:r>
-    </w:p>
-    <w:p>
-      <w:pPr>
-        <w:rPr>
-          <w:rFonts w:hint="cs"/>
+          <w:szCs w:val="20"/>
+          <w:lang w:bidi="ne-NP"/>
+        </w:rPr>
+      </w:pPr>
+      <w:r>
+        <w:rPr>
+          <w:rFonts w:cs="Mangal" w:hint="cs"/>
+          <w:szCs w:val="20"/>
+          <w:cs/>
+          <w:lang w:bidi="ne-NP"/>
+        </w:rPr>
+        <w:t>बिषय</w:t>
+      </w:r>
+      <w:r>
+        <w:rPr>
+          <w:rFonts w:hint="cs"/>
+          <w:szCs w:val="20"/>
+          <w:cs/>
+          <w:lang w:bidi="ne-NP"/>
+        </w:rPr>
+        <w:t xml:space="preserve">: </w:t>
+      </w:r>
+      <w:r>
+        <w:rPr>
+          <w:rFonts w:cs="Mangal" w:hint="cs"/>
+          <w:szCs w:val="20"/>
+          <w:cs/>
+          <w:lang w:bidi="ne-NP"/>
+        </w:rPr>
+        <w:t xml:space="preserve">सम्झौता गरि पाउ बारे </w:t>
+      </w:r>
+    </w:p>
+    <w:p>
+      <w:pPr>
+        <w:rPr>
           <w:szCs w:val="20"/>
           <w:lang w:bidi="ne-NP"/>
         </w:rPr>
@@ -181,6 +219,14 @@
           <w:lang w:bidi="ne-NP"/>
         </w:rPr>
         <w:tab/>
+      </w:r>
+      <w:r>
+        <w:rPr>
+          <w:rFonts w:cs="Mangal" w:hint="cs"/>
+          <w:szCs w:val="20"/>
+          <w:cs/>
+          <w:lang w:bidi="ne-NP"/>
+        </w:rPr>
         <w:t>उपरोक्त सम्बन्धमा त्यस नगरपालिकामा योजना ब्यवस्थापन प्रणाली</w:t>
       </w:r>
       <w:r>
@@ -192,7 +238,7 @@
       </w:r>
       <w:r>
         <w:rPr>
-          <w:rFonts w:hint="cs"/>
+          <w:rFonts w:cs="Mangal" w:hint="cs"/>
           <w:szCs w:val="20"/>
           <w:cs/>
           <w:lang w:bidi="ne-NP"/>
@@ -201,16 +247,34 @@
       </w:r>
       <w:r>
         <w:rPr>
-          <w:rFonts w:hint="cs"/>
-          <w:szCs w:val="20"/>
-          <w:cs/>
-          <w:lang w:bidi="ne-NP"/>
-        </w:rPr>
-        <w:t xml:space="preserve">मिति ...................... मा </w:t>
-      </w:r>
-      <w:r>
-        <w:rPr>
-          <w:rFonts w:hint="cs"/>
+          <w:rFonts w:cs="Mangal" w:hint="cs"/>
+          <w:szCs w:val="20"/>
+          <w:cs/>
+          <w:lang w:bidi="ne-NP"/>
+        </w:rPr>
+        <w:t xml:space="preserve">मिति </w:t>
+      </w:r>
+      <w:r>
+        <w:rPr>
+          <w:rFonts w:hint="cs"/>
+          <w:szCs w:val="20"/>
+          <w:cs/>
+          <w:lang w:bidi="ne-NP"/>
+        </w:rPr>
+        <w:t xml:space="preserve">...................... </w:t>
+      </w:r>
+      <w:r>
+        <w:rPr>
+          <w:rFonts w:cs="Mangal" w:hint="cs"/>
+          <w:szCs w:val="20"/>
+          <w:cs/>
+          <w:lang w:bidi="ne-NP"/>
+        </w:rPr>
+        <w:t xml:space="preserve">मा </w:t>
+      </w:r>
+      <w:r>
+        <w:rPr>
+          <w:rFonts w:cs="Mangal" w:hint="cs"/>
           <w:szCs w:val="20"/>
           <w:cs/>
           <w:lang w:bidi="ne-NP"/>
@@ -219,27 +283,34 @@
       </w:r>
       <w:r>
         <w:rPr>
-          <w:rFonts w:hint="cs"/>
-          <w:szCs w:val="20"/>
-          <w:cs/>
-          <w:lang w:bidi="ne-NP"/>
-        </w:rPr>
-        <w:t xml:space="preserve"> सो अनुसार सम्झौता गरि पाउ |</w:t>
-      </w:r>
-    </w:p>
-    <w:p>
-      <w:pPr>
-        <w:rPr>
-          <w:rFonts w:hint="cs"/>
-          <w:szCs w:val="20"/>
-          <w:lang w:bidi="ne-NP"/>
-        </w:rPr>
-      </w:pPr>
-    </w:p>
-    <w:p>
-      <w:pPr>
-        <w:rPr>
-          <w:rFonts w:hint="cs"/>
+          <w:rFonts w:cs="Mangal" w:hint="cs"/>
+          <w:szCs w:val="20"/>
+          <w:cs/>
+          <w:lang w:bidi="ne-NP"/>
+        </w:rPr>
+        <w:t xml:space="preserve"> सो अनुसार सम्झौता गरि पाउ </w:t>
+      </w:r>
+      <w:r>
+        <w:rPr>
+          <w:rFonts w:hint="cs"/>
+          <w:szCs w:val="20"/>
+          <w:cs/>
+          <w:lang w:bidi="ne-NP"/>
+        </w:rPr>
+        <w:t>|</w:t>
+      </w:r>
+    </w:p>
+    <w:p>
+      <w:pPr>
+        <w:rPr>
+          <w:szCs w:val="20"/>
+          <w:lang w:bidi="ne-NP"/>
+        </w:rPr>
+      </w:pPr>
+    </w:p>
+    <w:p>
+      <w:pPr>
+        <w:rPr>
           <w:szCs w:val="20"/>
           <w:lang w:bidi="ne-NP"/>
         </w:rPr>
@@ -249,8 +320,9 @@
       <w:pPr>
         <w:jc w:val="right"/>
         <w:rPr>
-          <w:rFonts w:hint="cs"/>
-          <w:szCs w:val="20"/>
+          <w:rFonts w:cs="Arial Unicode MS"/>
+          <w:szCs w:val="20"/>
+          <w:cs/>
           <w:lang w:bidi="ne-NP"/>
         </w:rPr>
       </w:pPr>
@@ -307,36 +379,51 @@
           <w:lang w:bidi="ne-NP"/>
         </w:rPr>
         <w:tab/>
-        <w:t>दिवाकर पौडेल</w:t>
-      </w:r>
-      <w:r>
-        <w:rPr>
-          <w:rFonts w:hint="cs"/>
-          <w:szCs w:val="20"/>
-          <w:cs/>
-          <w:lang w:bidi="ne-NP"/>
-        </w:rPr>
-        <w:tab/>
-      </w:r>
-    </w:p>
-    <w:p>
-      <w:pPr>
-        <w:jc w:val="center"/>
-        <w:rPr>
-          <w:rFonts w:hint="cs"/>
-          <w:szCs w:val="20"/>
-          <w:cs/>
-          <w:lang w:bidi="ne-NP"/>
-        </w:rPr>
-      </w:pPr>
-      <w:r>
-        <w:rPr>
-          <w:rFonts w:hint="cs"/>
-          <w:szCs w:val="20"/>
-          <w:cs/>
-          <w:lang w:bidi="ne-NP"/>
-        </w:rPr>
-        <w:t xml:space="preserve">                                                                             प्रबन्ध निर्देशक</w:t>
+      </w:r>
+      <w:r>
+        <w:rPr>
+          <w:rFonts w:cs="Arial Unicode MS" w:hint="cs"/>
+          <w:szCs w:val="20"/>
+          <w:cs/>
+          <w:lang w:bidi="ne-NP"/>
+        </w:rPr>
+        <w:t>देब</w:t>
+      </w:r>
+      <w:r>
+        <w:rPr>
+          <w:rFonts w:cs="Mangal" w:hint="cs"/>
+          <w:szCs w:val="20"/>
+          <w:cs/>
+          <w:lang w:bidi="ne-NP"/>
+        </w:rPr>
+        <w:t xml:space="preserve"> </w:t>
+      </w:r>
+      <w:r>
+        <w:rPr>
+          <w:rFonts w:cs="Arial Unicode MS" w:hint="cs"/>
+          <w:szCs w:val="20"/>
+          <w:cs/>
+          <w:lang w:bidi="ne-NP"/>
+        </w:rPr>
+        <w:t>माझि</w:t>
+      </w:r>
+      <w:r>
+        <w:rPr>
+          <w:rFonts w:cs="Mangal" w:hint="cs"/>
+          <w:szCs w:val="20"/>
+          <w:cs/>
+          <w:lang w:bidi="ne-NP"/>
+        </w:rPr>
+        <w:t xml:space="preserve">                                                                             </w:t>
+      </w:r>
+      <w:r>
+        <w:rPr>
+          <w:rFonts w:cs="Arial Unicode MS" w:hint="cs"/>
+          <w:szCs w:val="20"/>
+          <w:cs/>
+          <w:lang w:bidi="ne-NP"/>
+        </w:rPr>
+        <w:t>संचालक</w:t>
       </w:r>
     </w:p>
     <w:sectPr>
